--- a/data/misc/2021/application_boli/self_intro-research_exp.docx
+++ b/data/misc/2021/application_boli/self_intro-research_exp.docx
@@ -14,31 +14,31 @@
       </w:pPr>
       <w:r>
         <w:rPr>
-          <w:rFonts w:ascii="Times New Roman" w:hAnsi="Times New Roman" w:cs="Times New Roman"/>
-          <w:color w:val="0E101A"/>
-        </w:rPr>
-        <w:t>I</w:t>
-      </w:r>
-      <w:r>
-        <w:rPr>
-          <w:rFonts w:ascii="Times New Roman" w:hAnsi="Times New Roman" w:cs="Times New Roman"/>
-          <w:color w:val="0E101A"/>
-        </w:rPr>
-        <w:t xml:space="preserve"> </w:t>
-      </w:r>
-      <w:r>
-        <w:rPr>
-          <w:rFonts w:ascii="Times New Roman" w:hAnsi="Times New Roman" w:cs="Times New Roman"/>
-          <w:color w:val="0E101A"/>
-        </w:rPr>
-        <w:t>am</w:t>
-      </w:r>
-      <w:r>
-        <w:rPr>
-          <w:rFonts w:ascii="Times New Roman" w:hAnsi="Times New Roman" w:cs="Times New Roman"/>
-          <w:color w:val="0E101A"/>
-        </w:rPr>
-        <w:t xml:space="preserve"> </w:t>
+          <w:rFonts w:ascii="Times New Roman" w:hAnsi="Times New Roman" w:cs="Times New Roman" w:hint="eastAsia"/>
+          <w:color w:val="0E101A"/>
+        </w:rPr>
+        <w:t xml:space="preserve">I </w:t>
+      </w:r>
+      <w:r>
+        <w:rPr>
+          <w:rFonts w:ascii="Times New Roman" w:hAnsi="Times New Roman" w:cs="Times New Roman"/>
+          <w:color w:val="0E101A"/>
+        </w:rPr>
+        <w:t>am Chia-Hsiang Kao (</w:t>
+      </w:r>
+      <w:r>
+        <w:rPr>
+          <w:rFonts w:ascii="標楷體" w:eastAsia="標楷體" w:hAnsi="標楷體" w:cs="Times New Roman" w:hint="eastAsia"/>
+          <w:color w:val="0E101A"/>
+        </w:rPr>
+        <w:t>高家祥</w:t>
+      </w:r>
+      <w:r>
+        <w:rPr>
+          <w:rFonts w:ascii="Times New Roman" w:hAnsi="Times New Roman" w:cs="Times New Roman"/>
+          <w:color w:val="0E101A"/>
+        </w:rPr>
+        <w:t xml:space="preserve">), </w:t>
       </w:r>
       <w:r>
         <w:rPr>
@@ -95,6 +95,13 @@
           <w:color w:val="0E101A"/>
         </w:rPr>
         <w:t xml:space="preserve"> </w:t>
+      </w:r>
+      <w:r>
+        <w:rPr>
+          <w:rFonts w:ascii="Times New Roman" w:hAnsi="Times New Roman" w:cs="Times New Roman"/>
+          <w:color w:val="0E101A"/>
+        </w:rPr>
+        <w:t xml:space="preserve">from Taiwan </w:t>
       </w:r>
       <w:r>
         <w:rPr>
@@ -3555,7 +3562,7 @@
         <w:ind w:firstLine="480"/>
         <w:jc w:val="both"/>
         <w:rPr>
-          <w:rFonts w:ascii="Times New Roman" w:hAnsi="Times New Roman" w:cs="Times New Roman" w:hint="eastAsia"/>
+          <w:rFonts w:ascii="Times New Roman" w:hAnsi="Times New Roman" w:cs="Times New Roman"/>
           <w:color w:val="0E101A"/>
         </w:rPr>
       </w:pPr>
@@ -6631,7 +6638,7 @@
     </w:p>
     <w:sectPr>
       <w:pgSz w:w="11906" w:h="16838"/>
-      <w:pgMar w:top="1021" w:right="1418" w:bottom="1021" w:left="1418" w:header="851" w:footer="992" w:gutter="0"/>
+      <w:pgMar w:top="1247" w:right="1418" w:bottom="1021" w:left="1418" w:header="851" w:footer="992" w:gutter="0"/>
       <w:cols w:space="425"/>
       <w:docGrid w:type="lines" w:linePitch="360"/>
     </w:sectPr>
